--- a/Projekt.docx
+++ b/Projekt.docx
@@ -296,6 +296,7 @@
             <w:t>Spis treści</w:t>
           </w:r>
         </w:p>
+        <w:p/>
         <w:p>
           <w:pPr>
             <w:pStyle w:val="TOC1"/>
@@ -319,7 +320,7 @@
           <w:r>
             <w:fldChar w:fldCharType="separate"/>
           </w:r>
-          <w:hyperlink w:anchor="_Toc167744153" w:history="1">
+          <w:hyperlink w:anchor="_Toc168329492" w:history="1">
             <w:r>
               <w:rPr>
                 <w:rStyle w:val="Hyperlink"/>
@@ -362,7 +363,7 @@
                 <w:noProof/>
                 <w:webHidden/>
               </w:rPr>
-              <w:instrText xml:space="preserve"> PAGEREF _Toc167744153 \h </w:instrText>
+              <w:instrText xml:space="preserve"> PAGEREF _Toc168329492 \h </w:instrText>
             </w:r>
             <w:r>
               <w:rPr>
@@ -407,7 +408,7 @@
               <w:lang w:eastAsia="pl-PL"/>
             </w:rPr>
           </w:pPr>
-          <w:hyperlink w:anchor="_Toc167744154" w:history="1">
+          <w:hyperlink w:anchor="_Toc168329493" w:history="1">
             <w:r>
               <w:rPr>
                 <w:rStyle w:val="Hyperlink"/>
@@ -450,7 +451,7 @@
                 <w:noProof/>
                 <w:webHidden/>
               </w:rPr>
-              <w:instrText xml:space="preserve"> PAGEREF _Toc167744154 \h </w:instrText>
+              <w:instrText xml:space="preserve"> PAGEREF _Toc168329493 \h </w:instrText>
             </w:r>
             <w:r>
               <w:rPr>
@@ -495,7 +496,7 @@
               <w:lang w:eastAsia="pl-PL"/>
             </w:rPr>
           </w:pPr>
-          <w:hyperlink w:anchor="_Toc167744155" w:history="1">
+          <w:hyperlink w:anchor="_Toc168329494" w:history="1">
             <w:r>
               <w:rPr>
                 <w:rStyle w:val="Hyperlink"/>
@@ -538,7 +539,7 @@
                 <w:noProof/>
                 <w:webHidden/>
               </w:rPr>
-              <w:instrText xml:space="preserve"> PAGEREF _Toc167744155 \h </w:instrText>
+              <w:instrText xml:space="preserve"> PAGEREF _Toc168329494 \h </w:instrText>
             </w:r>
             <w:r>
               <w:rPr>
@@ -583,7 +584,7 @@
               <w:lang w:eastAsia="pl-PL"/>
             </w:rPr>
           </w:pPr>
-          <w:hyperlink w:anchor="_Toc167744156" w:history="1">
+          <w:hyperlink w:anchor="_Toc168329495" w:history="1">
             <w:r>
               <w:rPr>
                 <w:rStyle w:val="Hyperlink"/>
@@ -626,7 +627,7 @@
                 <w:noProof/>
                 <w:webHidden/>
               </w:rPr>
-              <w:instrText xml:space="preserve"> PAGEREF _Toc167744156 \h </w:instrText>
+              <w:instrText xml:space="preserve"> PAGEREF _Toc168329495 \h </w:instrText>
             </w:r>
             <w:r>
               <w:rPr>
@@ -671,7 +672,7 @@
               <w:lang w:eastAsia="pl-PL"/>
             </w:rPr>
           </w:pPr>
-          <w:hyperlink w:anchor="_Toc167744157" w:history="1">
+          <w:hyperlink w:anchor="_Toc168329496" w:history="1">
             <w:r>
               <w:rPr>
                 <w:rStyle w:val="Hyperlink"/>
@@ -714,7 +715,7 @@
                 <w:noProof/>
                 <w:webHidden/>
               </w:rPr>
-              <w:instrText xml:space="preserve"> PAGEREF _Toc167744157 \h </w:instrText>
+              <w:instrText xml:space="preserve"> PAGEREF _Toc168329496 \h </w:instrText>
             </w:r>
             <w:r>
               <w:rPr>
@@ -734,7 +735,7 @@
                 <w:noProof/>
                 <w:webHidden/>
               </w:rPr>
-              <w:t>4</w:t>
+              <w:t>5</w:t>
             </w:r>
             <w:r>
               <w:rPr>
@@ -759,7 +760,7 @@
               <w:lang w:eastAsia="pl-PL"/>
             </w:rPr>
           </w:pPr>
-          <w:hyperlink w:anchor="_Toc167744158" w:history="1">
+          <w:hyperlink w:anchor="_Toc168329497" w:history="1">
             <w:r>
               <w:rPr>
                 <w:rStyle w:val="Hyperlink"/>
@@ -802,7 +803,7 @@
                 <w:noProof/>
                 <w:webHidden/>
               </w:rPr>
-              <w:instrText xml:space="preserve"> PAGEREF _Toc167744158 \h </w:instrText>
+              <w:instrText xml:space="preserve"> PAGEREF _Toc168329497 \h </w:instrText>
             </w:r>
             <w:r>
               <w:rPr>
@@ -822,7 +823,7 @@
                 <w:noProof/>
                 <w:webHidden/>
               </w:rPr>
-              <w:t>4</w:t>
+              <w:t>5</w:t>
             </w:r>
             <w:r>
               <w:rPr>
@@ -847,7 +848,7 @@
               <w:lang w:eastAsia="pl-PL"/>
             </w:rPr>
           </w:pPr>
-          <w:hyperlink w:anchor="_Toc167744159" w:history="1">
+          <w:hyperlink w:anchor="_Toc168329498" w:history="1">
             <w:r>
               <w:rPr>
                 <w:rStyle w:val="Hyperlink"/>
@@ -890,95 +891,7 @@
                 <w:noProof/>
                 <w:webHidden/>
               </w:rPr>
-              <w:instrText xml:space="preserve"> PAGEREF _Toc167744159 \h </w:instrText>
-            </w:r>
-            <w:r>
-              <w:rPr>
-                <w:noProof/>
-                <w:webHidden/>
-              </w:rPr>
-            </w:r>
-            <w:r>
-              <w:rPr>
-                <w:noProof/>
-                <w:webHidden/>
-              </w:rPr>
-              <w:fldChar w:fldCharType="separate"/>
-            </w:r>
-            <w:r>
-              <w:rPr>
-                <w:noProof/>
-                <w:webHidden/>
-              </w:rPr>
-              <w:t>6</w:t>
-            </w:r>
-            <w:r>
-              <w:rPr>
-                <w:noProof/>
-                <w:webHidden/>
-              </w:rPr>
-              <w:fldChar w:fldCharType="end"/>
-            </w:r>
-          </w:hyperlink>
-        </w:p>
-        <w:p>
-          <w:pPr>
-            <w:pStyle w:val="TOC2"/>
-            <w:tabs>
-              <w:tab w:val="left" w:pos="880"/>
-              <w:tab w:val="right" w:leader="dot" w:pos="9062"/>
-            </w:tabs>
-            <w:rPr>
-              <w:rFonts w:eastAsiaTheme="minorEastAsia"/>
-              <w:noProof/>
-              <w:sz w:val="22"/>
-              <w:lang w:eastAsia="pl-PL"/>
-            </w:rPr>
-          </w:pPr>
-          <w:hyperlink w:anchor="_Toc167744160" w:history="1">
-            <w:r>
-              <w:rPr>
-                <w:rStyle w:val="Hyperlink"/>
-                <w:noProof/>
-              </w:rPr>
-              <w:t>2.3.</w:t>
-            </w:r>
-            <w:r>
-              <w:rPr>
-                <w:rFonts w:eastAsiaTheme="minorEastAsia"/>
-                <w:noProof/>
-                <w:sz w:val="22"/>
-                <w:lang w:eastAsia="pl-PL"/>
-              </w:rPr>
-              <w:tab/>
-            </w:r>
-            <w:r>
-              <w:rPr>
-                <w:rStyle w:val="Hyperlink"/>
-                <w:noProof/>
-              </w:rPr>
-              <w:t>Poprawność klasyfikacji</w:t>
-            </w:r>
-            <w:r>
-              <w:rPr>
-                <w:noProof/>
-                <w:webHidden/>
-              </w:rPr>
-              <w:tab/>
-            </w:r>
-            <w:r>
-              <w:rPr>
-                <w:noProof/>
-                <w:webHidden/>
-              </w:rPr>
-              <w:fldChar w:fldCharType="begin"/>
-            </w:r>
-            <w:r>
-              <w:rPr>
-                <w:noProof/>
-                <w:webHidden/>
-              </w:rPr>
-              <w:instrText xml:space="preserve"> PAGEREF _Toc167744160 \h </w:instrText>
+              <w:instrText xml:space="preserve"> PAGEREF _Toc168329498 \h </w:instrText>
             </w:r>
             <w:r>
               <w:rPr>
@@ -1023,7 +936,95 @@
               <w:lang w:eastAsia="pl-PL"/>
             </w:rPr>
           </w:pPr>
-          <w:hyperlink w:anchor="_Toc167744161" w:history="1">
+          <w:hyperlink w:anchor="_Toc168329499" w:history="1">
+            <w:r>
+              <w:rPr>
+                <w:rStyle w:val="Hyperlink"/>
+                <w:noProof/>
+              </w:rPr>
+              <w:t>2.3.</w:t>
+            </w:r>
+            <w:r>
+              <w:rPr>
+                <w:rFonts w:eastAsiaTheme="minorEastAsia"/>
+                <w:noProof/>
+                <w:sz w:val="22"/>
+                <w:lang w:eastAsia="pl-PL"/>
+              </w:rPr>
+              <w:tab/>
+            </w:r>
+            <w:r>
+              <w:rPr>
+                <w:rStyle w:val="Hyperlink"/>
+                <w:noProof/>
+              </w:rPr>
+              <w:t>Poprawność klasyfikacji</w:t>
+            </w:r>
+            <w:r>
+              <w:rPr>
+                <w:noProof/>
+                <w:webHidden/>
+              </w:rPr>
+              <w:tab/>
+            </w:r>
+            <w:r>
+              <w:rPr>
+                <w:noProof/>
+                <w:webHidden/>
+              </w:rPr>
+              <w:fldChar w:fldCharType="begin"/>
+            </w:r>
+            <w:r>
+              <w:rPr>
+                <w:noProof/>
+                <w:webHidden/>
+              </w:rPr>
+              <w:instrText xml:space="preserve"> PAGEREF _Toc168329499 \h </w:instrText>
+            </w:r>
+            <w:r>
+              <w:rPr>
+                <w:noProof/>
+                <w:webHidden/>
+              </w:rPr>
+            </w:r>
+            <w:r>
+              <w:rPr>
+                <w:noProof/>
+                <w:webHidden/>
+              </w:rPr>
+              <w:fldChar w:fldCharType="separate"/>
+            </w:r>
+            <w:r>
+              <w:rPr>
+                <w:noProof/>
+                <w:webHidden/>
+              </w:rPr>
+              <w:t>7</w:t>
+            </w:r>
+            <w:r>
+              <w:rPr>
+                <w:noProof/>
+                <w:webHidden/>
+              </w:rPr>
+              <w:fldChar w:fldCharType="end"/>
+            </w:r>
+          </w:hyperlink>
+        </w:p>
+        <w:p>
+          <w:pPr>
+            <w:pStyle w:val="TOC2"/>
+            <w:tabs>
+              <w:tab w:val="left" w:pos="880"/>
+              <w:tab w:val="right" w:leader="dot" w:pos="9062"/>
+            </w:tabs>
+            <w:rPr>
+              <w:rFonts w:eastAsiaTheme="minorEastAsia"/>
+              <w:noProof/>
+              <w:sz w:val="22"/>
+              <w:lang w:eastAsia="pl-PL"/>
+            </w:rPr>
+          </w:pPr>
+          <w:hyperlink w:anchor="_Toc168329500" w:history="1">
             <w:r>
               <w:rPr>
                 <w:rStyle w:val="Hyperlink"/>
@@ -1066,7 +1067,7 @@
                 <w:noProof/>
                 <w:webHidden/>
               </w:rPr>
-              <w:instrText xml:space="preserve"> PAGEREF _Toc167744161 \h </w:instrText>
+              <w:instrText xml:space="preserve"> PAGEREF _Toc168329500 \h </w:instrText>
             </w:r>
             <w:r>
               <w:rPr>
@@ -1111,7 +1112,7 @@
               <w:lang w:eastAsia="pl-PL"/>
             </w:rPr>
           </w:pPr>
-          <w:hyperlink w:anchor="_Toc167744162" w:history="1">
+          <w:hyperlink w:anchor="_Toc168329501" w:history="1">
             <w:r>
               <w:rPr>
                 <w:rStyle w:val="Hyperlink"/>
@@ -1154,7 +1155,7 @@
                 <w:noProof/>
                 <w:webHidden/>
               </w:rPr>
-              <w:instrText xml:space="preserve"> PAGEREF _Toc167744162 \h </w:instrText>
+              <w:instrText xml:space="preserve"> PAGEREF _Toc168329501 \h </w:instrText>
             </w:r>
             <w:r>
               <w:rPr>
@@ -1174,7 +1175,7 @@
                 <w:noProof/>
                 <w:webHidden/>
               </w:rPr>
-              <w:t>8</w:t>
+              <w:t>9</w:t>
             </w:r>
             <w:r>
               <w:rPr>
@@ -1199,7 +1200,7 @@
               <w:lang w:eastAsia="pl-PL"/>
             </w:rPr>
           </w:pPr>
-          <w:hyperlink w:anchor="_Toc167744163" w:history="1">
+          <w:hyperlink w:anchor="_Toc168329502" w:history="1">
             <w:r>
               <w:rPr>
                 <w:rStyle w:val="Hyperlink"/>
@@ -1242,7 +1243,7 @@
                 <w:noProof/>
                 <w:webHidden/>
               </w:rPr>
-              <w:instrText xml:space="preserve"> PAGEREF _Toc167744163 \h </w:instrText>
+              <w:instrText xml:space="preserve"> PAGEREF _Toc168329502 \h </w:instrText>
             </w:r>
             <w:r>
               <w:rPr>
@@ -1262,7 +1263,7 @@
                 <w:noProof/>
                 <w:webHidden/>
               </w:rPr>
-              <w:t>8</w:t>
+              <w:t>9</w:t>
             </w:r>
             <w:r>
               <w:rPr>
@@ -1287,7 +1288,7 @@
               <w:lang w:eastAsia="pl-PL"/>
             </w:rPr>
           </w:pPr>
-          <w:hyperlink w:anchor="_Toc167744164" w:history="1">
+          <w:hyperlink w:anchor="_Toc168329503" w:history="1">
             <w:r>
               <w:rPr>
                 <w:rStyle w:val="Hyperlink"/>
@@ -1330,7 +1331,7 @@
                 <w:noProof/>
                 <w:webHidden/>
               </w:rPr>
-              <w:instrText xml:space="preserve"> PAGEREF _Toc167744164 \h </w:instrText>
+              <w:instrText xml:space="preserve"> PAGEREF _Toc168329503 \h </w:instrText>
             </w:r>
             <w:r>
               <w:rPr>
@@ -1350,7 +1351,7 @@
                 <w:noProof/>
                 <w:webHidden/>
               </w:rPr>
-              <w:t>10</w:t>
+              <w:t>11</w:t>
             </w:r>
             <w:r>
               <w:rPr>
@@ -1375,7 +1376,7 @@
               <w:lang w:eastAsia="pl-PL"/>
             </w:rPr>
           </w:pPr>
-          <w:hyperlink w:anchor="_Toc167744165" w:history="1">
+          <w:hyperlink w:anchor="_Toc168329504" w:history="1">
             <w:r>
               <w:rPr>
                 <w:rStyle w:val="Hyperlink"/>
@@ -1418,7 +1419,7 @@
                 <w:noProof/>
                 <w:webHidden/>
               </w:rPr>
-              <w:instrText xml:space="preserve"> PAGEREF _Toc167744165 \h </w:instrText>
+              <w:instrText xml:space="preserve"> PAGEREF _Toc168329504 \h </w:instrText>
             </w:r>
             <w:r>
               <w:rPr>
@@ -1438,7 +1439,7 @@
                 <w:noProof/>
                 <w:webHidden/>
               </w:rPr>
-              <w:t>10</w:t>
+              <w:t>11</w:t>
             </w:r>
             <w:r>
               <w:rPr>
@@ -1463,7 +1464,7 @@
               <w:lang w:eastAsia="pl-PL"/>
             </w:rPr>
           </w:pPr>
-          <w:hyperlink w:anchor="_Toc167744166" w:history="1">
+          <w:hyperlink w:anchor="_Toc168329505" w:history="1">
             <w:r>
               <w:rPr>
                 <w:rStyle w:val="Hyperlink"/>
@@ -1506,7 +1507,7 @@
                 <w:noProof/>
                 <w:webHidden/>
               </w:rPr>
-              <w:instrText xml:space="preserve"> PAGEREF _Toc167744166 \h </w:instrText>
+              <w:instrText xml:space="preserve"> PAGEREF _Toc168329505 \h </w:instrText>
             </w:r>
             <w:r>
               <w:rPr>
@@ -1526,7 +1527,7 @@
                 <w:noProof/>
                 <w:webHidden/>
               </w:rPr>
-              <w:t>13</w:t>
+              <w:t>14</w:t>
             </w:r>
             <w:r>
               <w:rPr>
@@ -1551,7 +1552,7 @@
               <w:lang w:eastAsia="pl-PL"/>
             </w:rPr>
           </w:pPr>
-          <w:hyperlink w:anchor="_Toc167744167" w:history="1">
+          <w:hyperlink w:anchor="_Toc168329506" w:history="1">
             <w:r>
               <w:rPr>
                 <w:rStyle w:val="Hyperlink"/>
@@ -1594,7 +1595,7 @@
                 <w:noProof/>
                 <w:webHidden/>
               </w:rPr>
-              <w:instrText xml:space="preserve"> PAGEREF _Toc167744167 \h </w:instrText>
+              <w:instrText xml:space="preserve"> PAGEREF _Toc168329506 \h </w:instrText>
             </w:r>
             <w:r>
               <w:rPr>
@@ -1614,7 +1615,7 @@
                 <w:noProof/>
                 <w:webHidden/>
               </w:rPr>
-              <w:t>16</w:t>
+              <w:t>17</w:t>
             </w:r>
             <w:r>
               <w:rPr>
@@ -1639,7 +1640,7 @@
               <w:lang w:eastAsia="pl-PL"/>
             </w:rPr>
           </w:pPr>
-          <w:hyperlink w:anchor="_Toc167744168" w:history="1">
+          <w:hyperlink w:anchor="_Toc168329507" w:history="1">
             <w:r>
               <w:rPr>
                 <w:rStyle w:val="Hyperlink"/>
@@ -1682,7 +1683,7 @@
                 <w:noProof/>
                 <w:webHidden/>
               </w:rPr>
-              <w:instrText xml:space="preserve"> PAGEREF _Toc167744168 \h </w:instrText>
+              <w:instrText xml:space="preserve"> PAGEREF _Toc168329507 \h </w:instrText>
             </w:r>
             <w:r>
               <w:rPr>
@@ -1702,7 +1703,7 @@
                 <w:noProof/>
                 <w:webHidden/>
               </w:rPr>
-              <w:t>19</w:t>
+              <w:t>20</w:t>
             </w:r>
             <w:r>
               <w:rPr>
@@ -1727,7 +1728,7 @@
               <w:lang w:eastAsia="pl-PL"/>
             </w:rPr>
           </w:pPr>
-          <w:hyperlink w:anchor="_Toc167744169" w:history="1">
+          <w:hyperlink w:anchor="_Toc168329508" w:history="1">
             <w:r>
               <w:rPr>
                 <w:rStyle w:val="Hyperlink"/>
@@ -1770,7 +1771,7 @@
                 <w:noProof/>
                 <w:webHidden/>
               </w:rPr>
-              <w:instrText xml:space="preserve"> PAGEREF _Toc167744169 \h </w:instrText>
+              <w:instrText xml:space="preserve"> PAGEREF _Toc168329508 \h </w:instrText>
             </w:r>
             <w:r>
               <w:rPr>
@@ -1790,7 +1791,7 @@
                 <w:noProof/>
                 <w:webHidden/>
               </w:rPr>
-              <w:t>22</w:t>
+              <w:t>23</w:t>
             </w:r>
             <w:r>
               <w:rPr>
@@ -1815,7 +1816,7 @@
               <w:lang w:eastAsia="pl-PL"/>
             </w:rPr>
           </w:pPr>
-          <w:hyperlink w:anchor="_Toc167744170" w:history="1">
+          <w:hyperlink w:anchor="_Toc168329509" w:history="1">
             <w:r>
               <w:rPr>
                 <w:rStyle w:val="Hyperlink"/>
@@ -1860,7 +1861,7 @@
                 <w:noProof/>
                 <w:webHidden/>
               </w:rPr>
-              <w:instrText xml:space="preserve"> PAGEREF _Toc167744170 \h </w:instrText>
+              <w:instrText xml:space="preserve"> PAGEREF _Toc168329509 \h </w:instrText>
             </w:r>
             <w:r>
               <w:rPr>
@@ -1880,7 +1881,7 @@
                 <w:noProof/>
                 <w:webHidden/>
               </w:rPr>
-              <w:t>25</w:t>
+              <w:t>26</w:t>
             </w:r>
             <w:r>
               <w:rPr>
@@ -1905,7 +1906,7 @@
               <w:lang w:eastAsia="pl-PL"/>
             </w:rPr>
           </w:pPr>
-          <w:hyperlink w:anchor="_Toc167744171" w:history="1">
+          <w:hyperlink w:anchor="_Toc168329510" w:history="1">
             <w:r>
               <w:rPr>
                 <w:rStyle w:val="Hyperlink"/>
@@ -1948,7 +1949,7 @@
                 <w:noProof/>
                 <w:webHidden/>
               </w:rPr>
-              <w:instrText xml:space="preserve"> PAGEREF _Toc167744171 \h </w:instrText>
+              <w:instrText xml:space="preserve"> PAGEREF _Toc168329510 \h </w:instrText>
             </w:r>
             <w:r>
               <w:rPr>
@@ -1968,7 +1969,7 @@
                 <w:noProof/>
                 <w:webHidden/>
               </w:rPr>
-              <w:t>26</w:t>
+              <w:t>27</w:t>
             </w:r>
             <w:r>
               <w:rPr>
@@ -2014,7 +2015,7 @@
         </w:numPr>
         <w:spacing w:line="480" w:lineRule="auto"/>
       </w:pPr>
-      <w:bookmarkStart w:id="0" w:name="_Toc167744153"/>
+      <w:bookmarkStart w:id="0" w:name="_Toc168329492"/>
       <w:r>
         <w:lastRenderedPageBreak/>
         <w:t>Wstęp</w:t>
@@ -2030,7 +2031,7 @@
         </w:numPr>
         <w:spacing w:line="360" w:lineRule="auto"/>
       </w:pPr>
-      <w:bookmarkStart w:id="1" w:name="_Toc167744154"/>
+      <w:bookmarkStart w:id="1" w:name="_Toc168329493"/>
       <w:r>
         <w:t>Cel projektu</w:t>
       </w:r>
@@ -2044,16 +2045,7 @@
         </w:rPr>
       </w:pPr>
       <w:r>
-        <w:rPr>
-          <w:szCs w:val="24"/>
-        </w:rPr>
-        <w:t>Celem tego projektu jest zbadanie efektywności drzewa decyzyjnego w klasyfikacji danych medycznych związanych z przetrwaniem pacjentów po operacjach raka piersi</w:t>
-      </w:r>
-      <w:r>
-        <w:rPr>
-          <w:szCs w:val="24"/>
-        </w:rPr>
-        <w:t xml:space="preserve"> w zależnośi od różnych metaparametrów, w celu lepszego zrozumienia ich wpływu na poprawnoś klasyfikacji</w:t>
+        <w:t>Celem tego projektu jest ocena efektywności drzewa decyzyjnego w klasyfikacji danych medycznych związanych z przetrwaniem pacjentów po operacjach raka piersi, poprzez badanie wpływu różnych metaparametrów na poprawność klasyfikacji</w:t>
       </w:r>
       <w:r>
         <w:rPr>
@@ -2342,7 +2334,7 @@
         </w:numPr>
         <w:spacing w:line="360" w:lineRule="auto"/>
       </w:pPr>
-      <w:bookmarkStart w:id="2" w:name="_Toc167744155"/>
+      <w:bookmarkStart w:id="2" w:name="_Toc168329494"/>
       <w:r>
         <w:t>Specyfikacja danych</w:t>
       </w:r>
@@ -2353,7 +2345,13 @@
         <w:ind w:firstLine="708"/>
       </w:pPr>
       <w:r>
-        <w:t>W Projekci wykorzystamy z</w:t>
+        <w:t>W Projekci</w:t>
+      </w:r>
+      <w:r>
+        <w:t>e</w:t>
+      </w:r>
+      <w:r>
+        <w:t xml:space="preserve"> wykorzystamy z</w:t>
       </w:r>
       <w:r>
         <w:t xml:space="preserve">biór danych </w:t>
@@ -2562,7 +2560,7 @@
     </w:p>
     <w:p>
       <w:r>
-        <w:t xml:space="preserve">Układ cech </w:t>
+        <w:t xml:space="preserve">Układ </w:t>
       </w:r>
       <w:r>
         <w:t>wierszowy</w:t>
@@ -2604,6 +2602,9 @@
         <w:br w:type="page"/>
       </w:r>
       <w:r>
+        <w:rPr>
+          <w:noProof/>
+        </w:rPr>
         <w:lastRenderedPageBreak/>
         <w:drawing>
           <wp:inline distT="0" distB="0" distL="0" distR="0" wp14:anchorId="7D2C49E2" wp14:editId="5CBA9A4B">
@@ -2660,6 +2661,9 @@
         <w:fldChar w:fldCharType="separate"/>
       </w:r>
       <w:r>
+        <w:rPr>
+          <w:noProof/>
+        </w:rPr>
         <w:t>1</w:t>
       </w:r>
       <w:r>
@@ -2685,7 +2689,7 @@
         </w:numPr>
         <w:spacing w:line="360" w:lineRule="auto"/>
       </w:pPr>
-      <w:bookmarkStart w:id="3" w:name="_Toc167744156"/>
+      <w:bookmarkStart w:id="3" w:name="_Toc168329495"/>
       <w:r>
         <w:t>Przygotowanie danych</w:t>
       </w:r>
@@ -2696,7 +2700,13 @@
         <w:ind w:firstLine="708"/>
       </w:pPr>
       <w:r>
-        <w:t>W zbiorze Haberman podczas przygtowywania danych nie napotkano na błędne rekordy lub brakuące dane. Ujednolicono dane przeprowadzając normalizację, według wzoru:</w:t>
+        <w:t>W zbiorze Haberman podczas przyg</w:t>
+      </w:r>
+      <w:r>
+        <w:t>o</w:t>
+      </w:r>
+      <w:r>
+        <w:t>towywania danych nie napotkano na błędne rekordy lub brakuące dane. Ujednolicono dane przeprowadzając normalizację, według wzoru:</w:t>
       </w:r>
     </w:p>
     <w:p>
@@ -3413,6 +3423,9 @@
         <w:fldChar w:fldCharType="separate"/>
       </w:r>
       <w:r>
+        <w:rPr>
+          <w:noProof/>
+        </w:rPr>
         <w:t>2</w:t>
       </w:r>
       <w:r>
@@ -3424,6 +3437,19 @@
     </w:p>
     <w:p/>
     <w:p/>
+    <w:p>
+      <w:pPr>
+        <w:rPr>
+          <w:rFonts w:eastAsiaTheme="majorEastAsia" w:cstheme="majorBidi"/>
+          <w:color w:val="000000" w:themeColor="text1"/>
+          <w:sz w:val="48"/>
+          <w:szCs w:val="32"/>
+        </w:rPr>
+      </w:pPr>
+      <w:r>
+        <w:br w:type="page"/>
+      </w:r>
+    </w:p>
     <w:p>
       <w:pPr>
         <w:pStyle w:val="Heading1"/>
@@ -3433,8 +3459,9 @@
         </w:numPr>
         <w:spacing w:line="480" w:lineRule="auto"/>
       </w:pPr>
-      <w:bookmarkStart w:id="4" w:name="_Toc167744157"/>
-      <w:r>
+      <w:bookmarkStart w:id="4" w:name="_Toc168329496"/>
+      <w:r>
+        <w:lastRenderedPageBreak/>
         <w:t>Zagadnienia teoretyczne</w:t>
       </w:r>
       <w:bookmarkEnd w:id="4"/>
@@ -3451,7 +3478,7 @@
       <w:r>
         <w:t xml:space="preserve"> </w:t>
       </w:r>
-      <w:bookmarkStart w:id="5" w:name="_Toc167744158"/>
+      <w:bookmarkStart w:id="5" w:name="_Toc168329497"/>
       <w:r>
         <w:t>Drzewo decyzyjne</w:t>
       </w:r>
@@ -3468,7 +3495,7 @@
         <w:t xml:space="preserve"> popularną</w:t>
       </w:r>
       <w:r>
-        <w:t xml:space="preserve"> strukturą używaną w uczeniu maszynowym. Opisuje ona w sposób graficzny klasyfikator, czyli funkcję, która zbiorowi cech obiektu przypisuje etykietę klasy. </w:t>
+        <w:t xml:space="preserve"> strukturą używaną w uczeniu maszynowym. Opisuje  w sposób graficzny klasyfikator, czyli funkcję, która zbiorowi cech obiektu przypisuje etykietę klasy. </w:t>
       </w:r>
       <w:r>
         <w:t>Reprezentuja ona możliwe rozwiązania w oparciu o określone warunki.</w:t>
@@ -3553,6 +3580,9 @@
         <w:fldChar w:fldCharType="separate"/>
       </w:r>
       <w:r>
+        <w:rPr>
+          <w:noProof/>
+        </w:rPr>
         <w:t>3</w:t>
       </w:r>
       <w:r>
@@ -3567,7 +3597,6 @@
         <w:spacing w:line="360" w:lineRule="auto"/>
       </w:pPr>
       <w:r>
-        <w:lastRenderedPageBreak/>
         <w:t>Drzewo decyzyjne złożone jest z:</w:t>
       </w:r>
     </w:p>
@@ -3693,7 +3722,11 @@
         <w:t>, aby zapewnić możliwe wysoką sprawność klasyfikatora</w:t>
       </w:r>
       <w:r>
-        <w:t xml:space="preserve">. W zależności od tego, czy kryterium stopu jest spełnione. Jeśli tak, tworzony jest liść i dobierana jest do niego etykieta, w przeciwnym przypadku tworzony jest węzeł i wybierany jest dla niego test. </w:t>
+        <w:t xml:space="preserve">. W zależności od tego, czy kryterium stopu jest spełnione. Jeśli tak, tworzony jest liść i dobierana jest do niego etykieta, w przeciwnym </w:t>
+      </w:r>
+      <w:r>
+        <w:lastRenderedPageBreak/>
+        <w:t xml:space="preserve">przypadku tworzony jest węzeł i wybierany jest dla niego test. </w:t>
       </w:r>
       <w:r>
         <w:rPr>
@@ -3798,7 +3831,6 @@
         <w:rPr>
           <w:noProof/>
         </w:rPr>
-        <w:lastRenderedPageBreak/>
         <w:drawing>
           <wp:inline distT="0" distB="0" distL="0" distR="0" wp14:anchorId="0AFC7B46" wp14:editId="1311E60D">
             <wp:extent cx="5182323" cy="3172268"/>
@@ -3854,6 +3886,9 @@
         <w:fldChar w:fldCharType="separate"/>
       </w:r>
       <w:r>
+        <w:rPr>
+          <w:noProof/>
+        </w:rPr>
         <w:t>4</w:t>
       </w:r>
       <w:r>
@@ -3865,9 +3900,11 @@
     </w:p>
     <w:p>
       <w:pPr>
-        <w:spacing w:line="276" w:lineRule="auto"/>
-      </w:pPr>
-    </w:p>
+        <w:pStyle w:val="Heading2"/>
+      </w:pPr>
+    </w:p>
+    <w:p/>
+    <w:p/>
     <w:p>
       <w:pPr>
         <w:pStyle w:val="Heading2"/>
@@ -3876,8 +3913,9 @@
           <w:numId w:val="5"/>
         </w:numPr>
       </w:pPr>
-      <w:bookmarkStart w:id="6" w:name="_Toc167744159"/>
-      <w:r>
+      <w:bookmarkStart w:id="6" w:name="_Toc168329498"/>
+      <w:r>
+        <w:lastRenderedPageBreak/>
         <w:t>Kryterium wyboru testu</w:t>
       </w:r>
       <w:bookmarkEnd w:id="6"/>
@@ -4436,7 +4474,7 @@
           <w:numId w:val="5"/>
         </w:numPr>
       </w:pPr>
-      <w:bookmarkStart w:id="7" w:name="_Toc167744160"/>
+      <w:bookmarkStart w:id="7" w:name="_Toc168329499"/>
       <w:r>
         <w:t>Poprawność klasyfikacji</w:t>
       </w:r>
@@ -4511,7 +4549,7 @@
       <w:r>
         <w:t xml:space="preserve"> </w:t>
       </w:r>
-      <w:bookmarkStart w:id="8" w:name="_Toc167744161"/>
+      <w:bookmarkStart w:id="8" w:name="_Toc168329500"/>
       <w:r>
         <w:t>Walidacja krzyzowa</w:t>
       </w:r>
@@ -4523,7 +4561,11 @@
         <w:ind w:firstLine="708"/>
       </w:pPr>
       <w:r>
-        <w:t>Walidacja krzyżowa (cross-validation) to technika oceny modeli uczenia maszynowego, która pozwala na oszacowanie ich wydajności na nowych, nieznanych danych. Jest szczególnie użyteczna, gdy dostępny zbiór danych jest ograniczony.</w:t>
+        <w:t xml:space="preserve">Walidacja krzyżowa (cross-validation) to technika oceny modeli uczenia maszynowego, która pozwala na oszacowanie ich wydajności na nowych, nieznanych danych. </w:t>
+      </w:r>
+      <w:r>
+        <w:lastRenderedPageBreak/>
+        <w:t>Jest szczególnie użyteczna, gdy dostępny zbiór danych jest ograniczony.</w:t>
       </w:r>
       <w:r>
         <w:t xml:space="preserve"> Przebieg walidacji krzyżowej składa się z kilku kroków:</w:t>
@@ -4622,7 +4664,7 @@
           <w:numId w:val="5"/>
         </w:numPr>
       </w:pPr>
-      <w:bookmarkStart w:id="9" w:name="_Toc167744162"/>
+      <w:bookmarkStart w:id="9" w:name="_Toc168329501"/>
       <w:r>
         <w:lastRenderedPageBreak/>
         <w:t>Implementacja drzewa decyzyjnego</w:t>
@@ -4709,7 +4751,7 @@
           <w:numId w:val="5"/>
         </w:numPr>
       </w:pPr>
-      <w:bookmarkStart w:id="10" w:name="_Toc167744163"/>
+      <w:bookmarkStart w:id="10" w:name="_Toc168329502"/>
       <w:r>
         <w:t>Przygotowanie danych</w:t>
       </w:r>
@@ -11169,7 +11211,7 @@
           <w:numId w:val="5"/>
         </w:numPr>
       </w:pPr>
-      <w:bookmarkStart w:id="11" w:name="_Toc167744164"/>
+      <w:bookmarkStart w:id="11" w:name="_Toc168329503"/>
       <w:r>
         <w:lastRenderedPageBreak/>
         <w:t>Eksperymenty z drzewem decyzyjnym</w:t>
@@ -11264,7 +11306,7 @@
           <w:numId w:val="5"/>
         </w:numPr>
       </w:pPr>
-      <w:bookmarkStart w:id="12" w:name="_Toc167744165"/>
+      <w:bookmarkStart w:id="12" w:name="_Toc168329504"/>
       <w:r>
         <w:t>Eksperyment 1</w:t>
       </w:r>
@@ -11354,7 +11396,7 @@
           <w:kern w:val="0"/>
           <w:sz w:val="21"/>
           <w:szCs w:val="21"/>
-          <w:lang w:eastAsia="pl-PL"/>
+          <w:lang w:val="en-US" w:eastAsia="pl-PL"/>
           <w14:ligatures w14:val="none"/>
         </w:rPr>
       </w:pPr>
@@ -11365,7 +11407,7 @@
           <w:kern w:val="0"/>
           <w:sz w:val="21"/>
           <w:szCs w:val="21"/>
-          <w:lang w:eastAsia="pl-PL"/>
+          <w:lang w:val="en-US" w:eastAsia="pl-PL"/>
           <w14:ligatures w14:val="none"/>
         </w:rPr>
         <w:t>import</w:t>
@@ -11377,10 +11419,36 @@
           <w:kern w:val="0"/>
           <w:sz w:val="21"/>
           <w:szCs w:val="21"/>
-          <w:lang w:eastAsia="pl-PL"/>
-          <w14:ligatures w14:val="none"/>
-        </w:rPr>
-        <w:t xml:space="preserve"> numpy </w:t>
+          <w:lang w:val="en-US" w:eastAsia="pl-PL"/>
+          <w14:ligatures w14:val="none"/>
+        </w:rPr>
+        <w:t xml:space="preserve"> </w:t>
+      </w:r>
+      <w:proofErr w:type="spellStart"/>
+      <w:r>
+        <w:rPr>
+          <w:rFonts w:ascii="Consolas" w:eastAsia="Times New Roman" w:hAnsi="Consolas" w:cs="Times New Roman"/>
+          <w:color w:val="A9B1D6"/>
+          <w:kern w:val="0"/>
+          <w:sz w:val="21"/>
+          <w:szCs w:val="21"/>
+          <w:lang w:val="en-US" w:eastAsia="pl-PL"/>
+          <w14:ligatures w14:val="none"/>
+        </w:rPr>
+        <w:t>numpy</w:t>
+      </w:r>
+      <w:proofErr w:type="spellEnd"/>
+      <w:r>
+        <w:rPr>
+          <w:rFonts w:ascii="Consolas" w:eastAsia="Times New Roman" w:hAnsi="Consolas" w:cs="Times New Roman"/>
+          <w:color w:val="A9B1D6"/>
+          <w:kern w:val="0"/>
+          <w:sz w:val="21"/>
+          <w:szCs w:val="21"/>
+          <w:lang w:val="en-US" w:eastAsia="pl-PL"/>
+          <w14:ligatures w14:val="none"/>
+        </w:rPr>
+        <w:t xml:space="preserve"> </w:t>
       </w:r>
       <w:r>
         <w:rPr>
@@ -11389,7 +11457,7 @@
           <w:kern w:val="0"/>
           <w:sz w:val="21"/>
           <w:szCs w:val="21"/>
-          <w:lang w:eastAsia="pl-PL"/>
+          <w:lang w:val="en-US" w:eastAsia="pl-PL"/>
           <w14:ligatures w14:val="none"/>
         </w:rPr>
         <w:t>as</w:t>
@@ -11401,7 +11469,7 @@
           <w:kern w:val="0"/>
           <w:sz w:val="21"/>
           <w:szCs w:val="21"/>
-          <w:lang w:eastAsia="pl-PL"/>
+          <w:lang w:val="en-US" w:eastAsia="pl-PL"/>
           <w14:ligatures w14:val="none"/>
         </w:rPr>
         <w:t xml:space="preserve"> np</w:t>
@@ -19440,19 +19508,18 @@
           <w:kern w:val="0"/>
           <w:sz w:val="21"/>
           <w:szCs w:val="21"/>
-          <w:lang w:val="en-US" w:eastAsia="pl-PL"/>
-          <w14:ligatures w14:val="none"/>
-        </w:rPr>
-      </w:pPr>
-      <w:proofErr w:type="spellStart"/>
-      <w:r>
-        <w:rPr>
-          <w:rFonts w:ascii="Consolas" w:eastAsia="Times New Roman" w:hAnsi="Consolas" w:cs="Times New Roman"/>
-          <w:color w:val="A9B1D6"/>
-          <w:kern w:val="0"/>
-          <w:sz w:val="21"/>
-          <w:szCs w:val="21"/>
-          <w:lang w:val="en-US" w:eastAsia="pl-PL"/>
+          <w:lang w:eastAsia="pl-PL"/>
+          <w14:ligatures w14:val="none"/>
+        </w:rPr>
+      </w:pPr>
+      <w:r>
+        <w:rPr>
+          <w:rFonts w:ascii="Consolas" w:eastAsia="Times New Roman" w:hAnsi="Consolas" w:cs="Times New Roman"/>
+          <w:color w:val="A9B1D6"/>
+          <w:kern w:val="0"/>
+          <w:sz w:val="21"/>
+          <w:szCs w:val="21"/>
+          <w:lang w:eastAsia="pl-PL"/>
           <w14:ligatures w14:val="none"/>
         </w:rPr>
         <w:t>plt</w:t>
@@ -19464,7 +19531,7 @@
           <w:kern w:val="0"/>
           <w:sz w:val="21"/>
           <w:szCs w:val="21"/>
-          <w:lang w:val="en-US" w:eastAsia="pl-PL"/>
+          <w:lang w:eastAsia="pl-PL"/>
           <w14:ligatures w14:val="none"/>
         </w:rPr>
         <w:t>.</w:t>
@@ -19476,12 +19543,11 @@
           <w:kern w:val="0"/>
           <w:sz w:val="21"/>
           <w:szCs w:val="21"/>
-          <w:lang w:val="en-US" w:eastAsia="pl-PL"/>
+          <w:lang w:eastAsia="pl-PL"/>
           <w14:ligatures w14:val="none"/>
         </w:rPr>
         <w:t>show</w:t>
       </w:r>
-      <w:proofErr w:type="spellEnd"/>
       <w:r>
         <w:rPr>
           <w:rFonts w:ascii="Consolas" w:eastAsia="Times New Roman" w:hAnsi="Consolas" w:cs="Times New Roman"/>
@@ -19489,19 +19555,13 @@
           <w:kern w:val="0"/>
           <w:sz w:val="21"/>
           <w:szCs w:val="21"/>
-          <w:lang w:val="en-US" w:eastAsia="pl-PL"/>
+          <w:lang w:eastAsia="pl-PL"/>
           <w14:ligatures w14:val="none"/>
         </w:rPr>
         <w:t>()</w:t>
       </w:r>
     </w:p>
-    <w:p>
-      <w:pPr>
-        <w:rPr>
-          <w:lang w:val="en-US"/>
-        </w:rPr>
-      </w:pPr>
-    </w:p>
+    <w:p/>
     <w:p>
       <w:r>
         <w:t xml:space="preserve">Analizując wyniki dla kryterium </w:t>
@@ -19627,6 +19687,9 @@
         <w:fldChar w:fldCharType="separate"/>
       </w:r>
       <w:r>
+        <w:rPr>
+          <w:noProof/>
+        </w:rPr>
         <w:t>5</w:t>
       </w:r>
       <w:r>
@@ -19644,7 +19707,7 @@
           <w:numId w:val="5"/>
         </w:numPr>
       </w:pPr>
-      <w:bookmarkStart w:id="13" w:name="_Toc167744166"/>
+      <w:bookmarkStart w:id="13" w:name="_Toc168329505"/>
       <w:r>
         <w:lastRenderedPageBreak/>
         <w:t>Ekpseryment 2</w:t>
@@ -27488,176 +27551,16 @@
     </w:p>
     <w:p>
       <w:pPr>
-        <w:shd w:val="clear" w:color="auto" w:fill="1A1B26"/>
-        <w:spacing w:after="0" w:line="285" w:lineRule="atLeast"/>
-        <w:rPr>
-          <w:rFonts w:ascii="Consolas" w:eastAsia="Times New Roman" w:hAnsi="Consolas" w:cs="Times New Roman"/>
-          <w:color w:val="A9B1D6"/>
-          <w:kern w:val="0"/>
-          <w:sz w:val="21"/>
-          <w:szCs w:val="21"/>
-          <w:lang w:val="en-US" w:eastAsia="pl-PL"/>
-          <w14:ligatures w14:val="none"/>
-        </w:rPr>
-      </w:pPr>
-      <w:r>
-        <w:rPr>
-          <w:rFonts w:ascii="Consolas" w:eastAsia="Times New Roman" w:hAnsi="Consolas" w:cs="Times New Roman"/>
-          <w:color w:val="A9B1D6"/>
-          <w:kern w:val="0"/>
-          <w:sz w:val="21"/>
-          <w:szCs w:val="21"/>
-          <w:lang w:val="en-US" w:eastAsia="pl-PL"/>
-          <w14:ligatures w14:val="none"/>
-        </w:rPr>
-        <w:t>plt</w:t>
-      </w:r>
-      <w:r>
-        <w:rPr>
-          <w:rFonts w:ascii="Consolas" w:eastAsia="Times New Roman" w:hAnsi="Consolas" w:cs="Times New Roman"/>
-          <w:color w:val="89DDFF"/>
-          <w:kern w:val="0"/>
-          <w:sz w:val="21"/>
-          <w:szCs w:val="21"/>
-          <w:lang w:val="en-US" w:eastAsia="pl-PL"/>
-          <w14:ligatures w14:val="none"/>
-        </w:rPr>
-        <w:t>.</w:t>
-      </w:r>
-      <w:r>
-        <w:rPr>
-          <w:rFonts w:ascii="Consolas" w:eastAsia="Times New Roman" w:hAnsi="Consolas" w:cs="Times New Roman"/>
-          <w:color w:val="7AA2F7"/>
-          <w:kern w:val="0"/>
-          <w:sz w:val="21"/>
-          <w:szCs w:val="21"/>
-          <w:lang w:val="en-US" w:eastAsia="pl-PL"/>
-          <w14:ligatures w14:val="none"/>
-        </w:rPr>
-        <w:t>savefig</w:t>
-      </w:r>
-      <w:r>
-        <w:rPr>
-          <w:rFonts w:ascii="Consolas" w:eastAsia="Times New Roman" w:hAnsi="Consolas" w:cs="Times New Roman"/>
-          <w:color w:val="9ABDF5"/>
-          <w:kern w:val="0"/>
-          <w:sz w:val="21"/>
-          <w:szCs w:val="21"/>
-          <w:lang w:val="en-US" w:eastAsia="pl-PL"/>
-          <w14:ligatures w14:val="none"/>
-        </w:rPr>
-        <w:t>(</w:t>
-      </w:r>
-      <w:r>
-        <w:rPr>
-          <w:rFonts w:ascii="Consolas" w:eastAsia="Times New Roman" w:hAnsi="Consolas" w:cs="Times New Roman"/>
-          <w:color w:val="89DDFF"/>
-          <w:kern w:val="0"/>
-          <w:sz w:val="21"/>
-          <w:szCs w:val="21"/>
-          <w:lang w:val="en-US" w:eastAsia="pl-PL"/>
-          <w14:ligatures w14:val="none"/>
-        </w:rPr>
-        <w:t>"</w:t>
-      </w:r>
-      <w:r>
-        <w:rPr>
-          <w:rFonts w:ascii="Consolas" w:eastAsia="Times New Roman" w:hAnsi="Consolas" w:cs="Times New Roman"/>
-          <w:color w:val="9ECE6A"/>
-          <w:kern w:val="0"/>
-          <w:sz w:val="21"/>
-          <w:szCs w:val="21"/>
-          <w:lang w:val="en-US" w:eastAsia="pl-PL"/>
-          <w14:ligatures w14:val="none"/>
-        </w:rPr>
-        <w:t>Fig.2_dtree_CV_experiment_splitter_min_samples_split.png</w:t>
-      </w:r>
-      <w:r>
-        <w:rPr>
-          <w:rFonts w:ascii="Consolas" w:eastAsia="Times New Roman" w:hAnsi="Consolas" w:cs="Times New Roman"/>
-          <w:color w:val="89DDFF"/>
-          <w:kern w:val="0"/>
-          <w:sz w:val="21"/>
-          <w:szCs w:val="21"/>
-          <w:lang w:val="en-US" w:eastAsia="pl-PL"/>
-          <w14:ligatures w14:val="none"/>
-        </w:rPr>
-        <w:t>",</w:t>
-      </w:r>
-      <w:r>
-        <w:rPr>
-          <w:rFonts w:ascii="Consolas" w:eastAsia="Times New Roman" w:hAnsi="Consolas" w:cs="Times New Roman"/>
-          <w:color w:val="C0CAF5"/>
-          <w:kern w:val="0"/>
-          <w:sz w:val="21"/>
-          <w:szCs w:val="21"/>
-          <w:lang w:val="en-US" w:eastAsia="pl-PL"/>
-          <w14:ligatures w14:val="none"/>
-        </w:rPr>
-        <w:t xml:space="preserve"> </w:t>
-      </w:r>
-      <w:proofErr w:type="spellStart"/>
-      <w:r>
-        <w:rPr>
-          <w:rFonts w:ascii="Consolas" w:eastAsia="Times New Roman" w:hAnsi="Consolas" w:cs="Times New Roman"/>
-          <w:color w:val="E0AF68"/>
-          <w:kern w:val="0"/>
-          <w:sz w:val="21"/>
-          <w:szCs w:val="21"/>
-          <w:lang w:val="en-US" w:eastAsia="pl-PL"/>
-          <w14:ligatures w14:val="none"/>
-        </w:rPr>
-        <w:t>bbox_inches</w:t>
-      </w:r>
-      <w:proofErr w:type="spellEnd"/>
-      <w:r>
-        <w:rPr>
-          <w:rFonts w:ascii="Consolas" w:eastAsia="Times New Roman" w:hAnsi="Consolas" w:cs="Times New Roman"/>
-          <w:color w:val="89DDFF"/>
-          <w:kern w:val="0"/>
-          <w:sz w:val="21"/>
-          <w:szCs w:val="21"/>
-          <w:lang w:val="en-US" w:eastAsia="pl-PL"/>
-          <w14:ligatures w14:val="none"/>
-        </w:rPr>
-        <w:t>='</w:t>
-      </w:r>
-      <w:r>
-        <w:rPr>
-          <w:rFonts w:ascii="Consolas" w:eastAsia="Times New Roman" w:hAnsi="Consolas" w:cs="Times New Roman"/>
-          <w:color w:val="9ECE6A"/>
-          <w:kern w:val="0"/>
-          <w:sz w:val="21"/>
-          <w:szCs w:val="21"/>
-          <w:lang w:val="en-US" w:eastAsia="pl-PL"/>
-          <w14:ligatures w14:val="none"/>
-        </w:rPr>
-        <w:t>tight</w:t>
-      </w:r>
-      <w:r>
-        <w:rPr>
-          <w:rFonts w:ascii="Consolas" w:eastAsia="Times New Roman" w:hAnsi="Consolas" w:cs="Times New Roman"/>
-          <w:color w:val="89DDFF"/>
-          <w:kern w:val="0"/>
-          <w:sz w:val="21"/>
-          <w:szCs w:val="21"/>
-          <w:lang w:val="en-US" w:eastAsia="pl-PL"/>
-          <w14:ligatures w14:val="none"/>
-        </w:rPr>
-        <w:t>'</w:t>
-      </w:r>
-      <w:r>
-        <w:rPr>
-          <w:rFonts w:ascii="Consolas" w:eastAsia="Times New Roman" w:hAnsi="Consolas" w:cs="Times New Roman"/>
-          <w:color w:val="9ABDF5"/>
-          <w:kern w:val="0"/>
-          <w:sz w:val="21"/>
-          <w:szCs w:val="21"/>
-          <w:lang w:val="en-US" w:eastAsia="pl-PL"/>
-          <w14:ligatures w14:val="none"/>
-        </w:rPr>
-        <w:t>)</w:t>
-      </w:r>
+        <w:rPr>
+          <w:rFonts w:ascii="Consolas" w:eastAsia="Times New Roman" w:hAnsi="Consolas" w:cs="Times New Roman"/>
+          <w:color w:val="A9B1D6"/>
+          <w:kern w:val="0"/>
+          <w:sz w:val="21"/>
+          <w:szCs w:val="21"/>
+          <w:lang w:val="en-US" w:eastAsia="pl-PL"/>
+          <w14:ligatures w14:val="none"/>
+        </w:rPr>
+      </w:pPr>
     </w:p>
     <w:p>
       <w:pPr>
@@ -27729,6 +27632,9 @@
       </w:r>
     </w:p>
     <w:p>
+      <w:pPr>
+        <w:keepNext/>
+      </w:pPr>
       <w:r>
         <w:rPr>
           <w:noProof/>
@@ -27771,6 +27677,51 @@
       </w:r>
     </w:p>
     <w:p>
+      <w:pPr>
+        <w:pStyle w:val="Caption"/>
+        <w:jc w:val="center"/>
+      </w:pPr>
+      <w:r>
+        <w:t xml:space="preserve">Rysunek </w:t>
+      </w:r>
+      <w:r>
+        <w:fldChar w:fldCharType="begin"/>
+      </w:r>
+      <w:r>
+        <w:instrText xml:space="preserve"> SEQ Rysunek \* ARABIC </w:instrText>
+      </w:r>
+      <w:r>
+        <w:fldChar w:fldCharType="separate"/>
+      </w:r>
+      <w:r>
+        <w:rPr>
+          <w:noProof/>
+        </w:rPr>
+        <w:t>6</w:t>
+      </w:r>
+      <w:r>
+        <w:fldChar w:fldCharType="end"/>
+      </w:r>
+      <w:r>
+        <w:t xml:space="preserve"> </w:t>
+      </w:r>
+      <w:r>
+        <w:t xml:space="preserve">Wykres zależności PK od </w:t>
+      </w:r>
+      <w:r>
+        <w:t xml:space="preserve">min_samples_split </w:t>
+      </w:r>
+      <w:r>
+        <w:t xml:space="preserve">oraz </w:t>
+      </w:r>
+      <w:r>
+        <w:t>splitter</w:t>
+      </w:r>
+      <w:r>
+        <w:t xml:space="preserve"> algorytmu drzewa decyzyjnego dla zbioru Haberman</w:t>
+      </w:r>
+    </w:p>
+    <w:p>
       <w:r>
         <w:br w:type="page"/>
       </w:r>
@@ -27783,7 +27734,7 @@
           <w:numId w:val="5"/>
         </w:numPr>
       </w:pPr>
-      <w:bookmarkStart w:id="14" w:name="_Toc167744167"/>
+      <w:bookmarkStart w:id="14" w:name="_Toc168329506"/>
       <w:r>
         <w:lastRenderedPageBreak/>
         <w:t>Eksperyment 3</w:t>
@@ -35449,195 +35400,6 @@
     </w:p>
     <w:p>
       <w:pPr>
-        <w:shd w:val="clear" w:color="auto" w:fill="1A1B26"/>
-        <w:spacing w:after="0" w:line="285" w:lineRule="atLeast"/>
-        <w:rPr>
-          <w:rFonts w:ascii="Consolas" w:eastAsia="Times New Roman" w:hAnsi="Consolas" w:cs="Times New Roman"/>
-          <w:color w:val="A9B1D6"/>
-          <w:kern w:val="0"/>
-          <w:sz w:val="21"/>
-          <w:szCs w:val="21"/>
-          <w:lang w:val="en-US" w:eastAsia="pl-PL"/>
-          <w14:ligatures w14:val="none"/>
-        </w:rPr>
-      </w:pPr>
-      <w:r>
-        <w:rPr>
-          <w:rFonts w:ascii="Consolas" w:eastAsia="Times New Roman" w:hAnsi="Consolas" w:cs="Times New Roman"/>
-          <w:color w:val="A9B1D6"/>
-          <w:kern w:val="0"/>
-          <w:sz w:val="21"/>
-          <w:szCs w:val="21"/>
-          <w:lang w:val="en-US" w:eastAsia="pl-PL"/>
-          <w14:ligatures w14:val="none"/>
-        </w:rPr>
-        <w:lastRenderedPageBreak/>
-        <w:t>plt</w:t>
-      </w:r>
-      <w:r>
-        <w:rPr>
-          <w:rFonts w:ascii="Consolas" w:eastAsia="Times New Roman" w:hAnsi="Consolas" w:cs="Times New Roman"/>
-          <w:color w:val="89DDFF"/>
-          <w:kern w:val="0"/>
-          <w:sz w:val="21"/>
-          <w:szCs w:val="21"/>
-          <w:lang w:val="en-US" w:eastAsia="pl-PL"/>
-          <w14:ligatures w14:val="none"/>
-        </w:rPr>
-        <w:t>.</w:t>
-      </w:r>
-      <w:r>
-        <w:rPr>
-          <w:rFonts w:ascii="Consolas" w:eastAsia="Times New Roman" w:hAnsi="Consolas" w:cs="Times New Roman"/>
-          <w:color w:val="7AA2F7"/>
-          <w:kern w:val="0"/>
-          <w:sz w:val="21"/>
-          <w:szCs w:val="21"/>
-          <w:lang w:val="en-US" w:eastAsia="pl-PL"/>
-          <w14:ligatures w14:val="none"/>
-        </w:rPr>
-        <w:t>savefig</w:t>
-      </w:r>
-      <w:r>
-        <w:rPr>
-          <w:rFonts w:ascii="Consolas" w:eastAsia="Times New Roman" w:hAnsi="Consolas" w:cs="Times New Roman"/>
-          <w:color w:val="9ABDF5"/>
-          <w:kern w:val="0"/>
-          <w:sz w:val="21"/>
-          <w:szCs w:val="21"/>
-          <w:lang w:val="en-US" w:eastAsia="pl-PL"/>
-          <w14:ligatures w14:val="none"/>
-        </w:rPr>
-        <w:t>(</w:t>
-      </w:r>
-      <w:r>
-        <w:rPr>
-          <w:rFonts w:ascii="Consolas" w:eastAsia="Times New Roman" w:hAnsi="Consolas" w:cs="Times New Roman"/>
-          <w:color w:val="89DDFF"/>
-          <w:kern w:val="0"/>
-          <w:sz w:val="21"/>
-          <w:szCs w:val="21"/>
-          <w:lang w:val="en-US" w:eastAsia="pl-PL"/>
-          <w14:ligatures w14:val="none"/>
-        </w:rPr>
-        <w:t>"</w:t>
-      </w:r>
-      <w:r>
-        <w:rPr>
-          <w:rFonts w:ascii="Consolas" w:eastAsia="Times New Roman" w:hAnsi="Consolas" w:cs="Times New Roman"/>
-          <w:color w:val="9ECE6A"/>
-          <w:kern w:val="0"/>
-          <w:sz w:val="21"/>
-          <w:szCs w:val="21"/>
-          <w:lang w:val="en-US" w:eastAsia="pl-PL"/>
-          <w14:ligatures w14:val="none"/>
-        </w:rPr>
-        <w:t>Fig.3_dtree_CV_experiment_min_samples_leaf_min_weight_fraction_leaf.png</w:t>
-      </w:r>
-      <w:r>
-        <w:rPr>
-          <w:rFonts w:ascii="Consolas" w:eastAsia="Times New Roman" w:hAnsi="Consolas" w:cs="Times New Roman"/>
-          <w:color w:val="89DDFF"/>
-          <w:kern w:val="0"/>
-          <w:sz w:val="21"/>
-          <w:szCs w:val="21"/>
-          <w:lang w:val="en-US" w:eastAsia="pl-PL"/>
-          <w14:ligatures w14:val="none"/>
-        </w:rPr>
-        <w:t>",</w:t>
-      </w:r>
-      <w:r>
-        <w:rPr>
-          <w:rFonts w:ascii="Consolas" w:eastAsia="Times New Roman" w:hAnsi="Consolas" w:cs="Times New Roman"/>
-          <w:color w:val="C0CAF5"/>
-          <w:kern w:val="0"/>
-          <w:sz w:val="21"/>
-          <w:szCs w:val="21"/>
-          <w:lang w:val="en-US" w:eastAsia="pl-PL"/>
-          <w14:ligatures w14:val="none"/>
-        </w:rPr>
-        <w:t xml:space="preserve"> </w:t>
-      </w:r>
-      <w:proofErr w:type="spellStart"/>
-      <w:r>
-        <w:rPr>
-          <w:rFonts w:ascii="Consolas" w:eastAsia="Times New Roman" w:hAnsi="Consolas" w:cs="Times New Roman"/>
-          <w:color w:val="E0AF68"/>
-          <w:kern w:val="0"/>
-          <w:sz w:val="21"/>
-          <w:szCs w:val="21"/>
-          <w:lang w:val="en-US" w:eastAsia="pl-PL"/>
-          <w14:ligatures w14:val="none"/>
-        </w:rPr>
-        <w:t>bbox_inches</w:t>
-      </w:r>
-      <w:proofErr w:type="spellEnd"/>
-      <w:r>
-        <w:rPr>
-          <w:rFonts w:ascii="Consolas" w:eastAsia="Times New Roman" w:hAnsi="Consolas" w:cs="Times New Roman"/>
-          <w:color w:val="89DDFF"/>
-          <w:kern w:val="0"/>
-          <w:sz w:val="21"/>
-          <w:szCs w:val="21"/>
-          <w:lang w:val="en-US" w:eastAsia="pl-PL"/>
-          <w14:ligatures w14:val="none"/>
-        </w:rPr>
-        <w:t>='</w:t>
-      </w:r>
-      <w:r>
-        <w:rPr>
-          <w:rFonts w:ascii="Consolas" w:eastAsia="Times New Roman" w:hAnsi="Consolas" w:cs="Times New Roman"/>
-          <w:color w:val="9ECE6A"/>
-          <w:kern w:val="0"/>
-          <w:sz w:val="21"/>
-          <w:szCs w:val="21"/>
-          <w:lang w:val="en-US" w:eastAsia="pl-PL"/>
-          <w14:ligatures w14:val="none"/>
-        </w:rPr>
-        <w:t>tight</w:t>
-      </w:r>
-      <w:r>
-        <w:rPr>
-          <w:rFonts w:ascii="Consolas" w:eastAsia="Times New Roman" w:hAnsi="Consolas" w:cs="Times New Roman"/>
-          <w:color w:val="89DDFF"/>
-          <w:kern w:val="0"/>
-          <w:sz w:val="21"/>
-          <w:szCs w:val="21"/>
-          <w:lang w:val="en-US" w:eastAsia="pl-PL"/>
-          <w14:ligatures w14:val="none"/>
-        </w:rPr>
-        <w:t>'</w:t>
-      </w:r>
-      <w:r>
-        <w:rPr>
-          <w:rFonts w:ascii="Consolas" w:eastAsia="Times New Roman" w:hAnsi="Consolas" w:cs="Times New Roman"/>
-          <w:color w:val="9ABDF5"/>
-          <w:kern w:val="0"/>
-          <w:sz w:val="21"/>
-          <w:szCs w:val="21"/>
-          <w:lang w:val="en-US" w:eastAsia="pl-PL"/>
-          <w14:ligatures w14:val="none"/>
-        </w:rPr>
-        <w:t>)</w:t>
-      </w:r>
-    </w:p>
-    <w:p>
-      <w:pPr>
-        <w:shd w:val="clear" w:color="auto" w:fill="1A1B26"/>
-        <w:spacing w:after="0" w:line="285" w:lineRule="atLeast"/>
-        <w:rPr>
-          <w:rFonts w:ascii="Consolas" w:eastAsia="Times New Roman" w:hAnsi="Consolas" w:cs="Times New Roman"/>
-          <w:color w:val="A9B1D6"/>
-          <w:kern w:val="0"/>
-          <w:sz w:val="21"/>
-          <w:szCs w:val="21"/>
-          <w:lang w:val="en-US" w:eastAsia="pl-PL"/>
-          <w14:ligatures w14:val="none"/>
-        </w:rPr>
-      </w:pPr>
-    </w:p>
-    <w:p>
-      <w:pPr>
         <w:ind w:firstLine="708"/>
         <w:rPr>
           <w:lang w:val="en-US"/>
@@ -35680,6 +35442,9 @@
       </w:r>
     </w:p>
     <w:p>
+      <w:pPr>
+        <w:keepNext/>
+      </w:pPr>
       <w:r>
         <w:rPr>
           <w:noProof/>
@@ -35735,6 +35500,51 @@
       </w:r>
     </w:p>
     <w:p>
+      <w:pPr>
+        <w:pStyle w:val="Caption"/>
+        <w:jc w:val="center"/>
+      </w:pPr>
+      <w:r>
+        <w:t xml:space="preserve">Rysunek </w:t>
+      </w:r>
+      <w:r>
+        <w:fldChar w:fldCharType="begin"/>
+      </w:r>
+      <w:r>
+        <w:instrText xml:space="preserve"> SEQ Rysunek \* ARABIC </w:instrText>
+      </w:r>
+      <w:r>
+        <w:fldChar w:fldCharType="separate"/>
+      </w:r>
+      <w:r>
+        <w:rPr>
+          <w:noProof/>
+        </w:rPr>
+        <w:t>7</w:t>
+      </w:r>
+      <w:r>
+        <w:fldChar w:fldCharType="end"/>
+      </w:r>
+      <w:r>
+        <w:t xml:space="preserve"> </w:t>
+      </w:r>
+      <w:r>
+        <w:t xml:space="preserve">Wykres zależności PK od </w:t>
+      </w:r>
+      <w:r>
+        <w:t xml:space="preserve">min_weight_fraction_leaf </w:t>
+      </w:r>
+      <w:r>
+        <w:t xml:space="preserve">oraz </w:t>
+      </w:r>
+      <w:r>
+        <w:t>min_samples_leaf</w:t>
+      </w:r>
+      <w:r>
+        <w:t xml:space="preserve"> algorytmu drzewa decyzyjnego dla zbioru Haberman</w:t>
+      </w:r>
+    </w:p>
+    <w:p>
       <w:r>
         <w:br w:type="page"/>
       </w:r>
@@ -35747,7 +35557,7 @@
           <w:numId w:val="5"/>
         </w:numPr>
       </w:pPr>
-      <w:bookmarkStart w:id="15" w:name="_Toc167744168"/>
+      <w:bookmarkStart w:id="15" w:name="_Toc168329507"/>
       <w:r>
         <w:lastRenderedPageBreak/>
         <w:t>Eksperyment 4</w:t>
@@ -43535,179 +43345,6 @@
           <w14:ligatures w14:val="none"/>
         </w:rPr>
       </w:pPr>
-      <w:r>
-        <w:rPr>
-          <w:rFonts w:ascii="Consolas" w:eastAsia="Times New Roman" w:hAnsi="Consolas" w:cs="Times New Roman"/>
-          <w:color w:val="A9B1D6"/>
-          <w:kern w:val="0"/>
-          <w:sz w:val="21"/>
-          <w:szCs w:val="21"/>
-          <w:lang w:val="en-US" w:eastAsia="pl-PL"/>
-          <w14:ligatures w14:val="none"/>
-        </w:rPr>
-        <w:t>plt</w:t>
-      </w:r>
-      <w:r>
-        <w:rPr>
-          <w:rFonts w:ascii="Consolas" w:eastAsia="Times New Roman" w:hAnsi="Consolas" w:cs="Times New Roman"/>
-          <w:color w:val="89DDFF"/>
-          <w:kern w:val="0"/>
-          <w:sz w:val="21"/>
-          <w:szCs w:val="21"/>
-          <w:lang w:val="en-US" w:eastAsia="pl-PL"/>
-          <w14:ligatures w14:val="none"/>
-        </w:rPr>
-        <w:t>.</w:t>
-      </w:r>
-      <w:r>
-        <w:rPr>
-          <w:rFonts w:ascii="Consolas" w:eastAsia="Times New Roman" w:hAnsi="Consolas" w:cs="Times New Roman"/>
-          <w:color w:val="7AA2F7"/>
-          <w:kern w:val="0"/>
-          <w:sz w:val="21"/>
-          <w:szCs w:val="21"/>
-          <w:lang w:val="en-US" w:eastAsia="pl-PL"/>
-          <w14:ligatures w14:val="none"/>
-        </w:rPr>
-        <w:t>savefig</w:t>
-      </w:r>
-      <w:r>
-        <w:rPr>
-          <w:rFonts w:ascii="Consolas" w:eastAsia="Times New Roman" w:hAnsi="Consolas" w:cs="Times New Roman"/>
-          <w:color w:val="9ABDF5"/>
-          <w:kern w:val="0"/>
-          <w:sz w:val="21"/>
-          <w:szCs w:val="21"/>
-          <w:lang w:val="en-US" w:eastAsia="pl-PL"/>
-          <w14:ligatures w14:val="none"/>
-        </w:rPr>
-        <w:t>(</w:t>
-      </w:r>
-      <w:r>
-        <w:rPr>
-          <w:rFonts w:ascii="Consolas" w:eastAsia="Times New Roman" w:hAnsi="Consolas" w:cs="Times New Roman"/>
-          <w:color w:val="89DDFF"/>
-          <w:kern w:val="0"/>
-          <w:sz w:val="21"/>
-          <w:szCs w:val="21"/>
-          <w:lang w:val="en-US" w:eastAsia="pl-PL"/>
-          <w14:ligatures w14:val="none"/>
-        </w:rPr>
-        <w:t>"</w:t>
-      </w:r>
-      <w:r>
-        <w:rPr>
-          <w:rFonts w:ascii="Consolas" w:eastAsia="Times New Roman" w:hAnsi="Consolas" w:cs="Times New Roman"/>
-          <w:color w:val="9ECE6A"/>
-          <w:kern w:val="0"/>
-          <w:sz w:val="21"/>
-          <w:szCs w:val="21"/>
-          <w:lang w:val="en-US" w:eastAsia="pl-PL"/>
-          <w14:ligatures w14:val="none"/>
-        </w:rPr>
-        <w:t>Fig.4_dtree_CV_experiment_max_features_max_leaf_nodes.png</w:t>
-      </w:r>
-      <w:r>
-        <w:rPr>
-          <w:rFonts w:ascii="Consolas" w:eastAsia="Times New Roman" w:hAnsi="Consolas" w:cs="Times New Roman"/>
-          <w:color w:val="89DDFF"/>
-          <w:kern w:val="0"/>
-          <w:sz w:val="21"/>
-          <w:szCs w:val="21"/>
-          <w:lang w:val="en-US" w:eastAsia="pl-PL"/>
-          <w14:ligatures w14:val="none"/>
-        </w:rPr>
-        <w:t>",</w:t>
-      </w:r>
-      <w:r>
-        <w:rPr>
-          <w:rFonts w:ascii="Consolas" w:eastAsia="Times New Roman" w:hAnsi="Consolas" w:cs="Times New Roman"/>
-          <w:color w:val="C0CAF5"/>
-          <w:kern w:val="0"/>
-          <w:sz w:val="21"/>
-          <w:szCs w:val="21"/>
-          <w:lang w:val="en-US" w:eastAsia="pl-PL"/>
-          <w14:ligatures w14:val="none"/>
-        </w:rPr>
-        <w:t xml:space="preserve"> </w:t>
-      </w:r>
-      <w:proofErr w:type="spellStart"/>
-      <w:r>
-        <w:rPr>
-          <w:rFonts w:ascii="Consolas" w:eastAsia="Times New Roman" w:hAnsi="Consolas" w:cs="Times New Roman"/>
-          <w:color w:val="E0AF68"/>
-          <w:kern w:val="0"/>
-          <w:sz w:val="21"/>
-          <w:szCs w:val="21"/>
-          <w:lang w:val="en-US" w:eastAsia="pl-PL"/>
-          <w14:ligatures w14:val="none"/>
-        </w:rPr>
-        <w:t>bbox_inches</w:t>
-      </w:r>
-      <w:proofErr w:type="spellEnd"/>
-      <w:r>
-        <w:rPr>
-          <w:rFonts w:ascii="Consolas" w:eastAsia="Times New Roman" w:hAnsi="Consolas" w:cs="Times New Roman"/>
-          <w:color w:val="89DDFF"/>
-          <w:kern w:val="0"/>
-          <w:sz w:val="21"/>
-          <w:szCs w:val="21"/>
-          <w:lang w:val="en-US" w:eastAsia="pl-PL"/>
-          <w14:ligatures w14:val="none"/>
-        </w:rPr>
-        <w:t>='</w:t>
-      </w:r>
-      <w:r>
-        <w:rPr>
-          <w:rFonts w:ascii="Consolas" w:eastAsia="Times New Roman" w:hAnsi="Consolas" w:cs="Times New Roman"/>
-          <w:color w:val="9ECE6A"/>
-          <w:kern w:val="0"/>
-          <w:sz w:val="21"/>
-          <w:szCs w:val="21"/>
-          <w:lang w:val="en-US" w:eastAsia="pl-PL"/>
-          <w14:ligatures w14:val="none"/>
-        </w:rPr>
-        <w:t>tight</w:t>
-      </w:r>
-      <w:r>
-        <w:rPr>
-          <w:rFonts w:ascii="Consolas" w:eastAsia="Times New Roman" w:hAnsi="Consolas" w:cs="Times New Roman"/>
-          <w:color w:val="89DDFF"/>
-          <w:kern w:val="0"/>
-          <w:sz w:val="21"/>
-          <w:szCs w:val="21"/>
-          <w:lang w:val="en-US" w:eastAsia="pl-PL"/>
-          <w14:ligatures w14:val="none"/>
-        </w:rPr>
-        <w:t>'</w:t>
-      </w:r>
-      <w:r>
-        <w:rPr>
-          <w:rFonts w:ascii="Consolas" w:eastAsia="Times New Roman" w:hAnsi="Consolas" w:cs="Times New Roman"/>
-          <w:color w:val="9ABDF5"/>
-          <w:kern w:val="0"/>
-          <w:sz w:val="21"/>
-          <w:szCs w:val="21"/>
-          <w:lang w:val="en-US" w:eastAsia="pl-PL"/>
-          <w14:ligatures w14:val="none"/>
-        </w:rPr>
-        <w:t>)</w:t>
-      </w:r>
-    </w:p>
-    <w:p>
-      <w:pPr>
-        <w:shd w:val="clear" w:color="auto" w:fill="1A1B26"/>
-        <w:spacing w:after="0" w:line="285" w:lineRule="atLeast"/>
-        <w:rPr>
-          <w:rFonts w:ascii="Consolas" w:eastAsia="Times New Roman" w:hAnsi="Consolas" w:cs="Times New Roman"/>
-          <w:color w:val="A9B1D6"/>
-          <w:kern w:val="0"/>
-          <w:sz w:val="21"/>
-          <w:szCs w:val="21"/>
-          <w:lang w:val="en-US" w:eastAsia="pl-PL"/>
-          <w14:ligatures w14:val="none"/>
-        </w:rPr>
-      </w:pPr>
     </w:p>
     <w:p>
       <w:r>
@@ -43736,6 +43373,9 @@
       </w:r>
     </w:p>
     <w:p>
+      <w:pPr>
+        <w:keepNext/>
+      </w:pPr>
       <w:r>
         <w:rPr>
           <w:noProof/>
@@ -43778,6 +43418,51 @@
       </w:r>
     </w:p>
     <w:p>
+      <w:pPr>
+        <w:pStyle w:val="Caption"/>
+        <w:jc w:val="center"/>
+      </w:pPr>
+      <w:r>
+        <w:t xml:space="preserve">Rysunek </w:t>
+      </w:r>
+      <w:r>
+        <w:fldChar w:fldCharType="begin"/>
+      </w:r>
+      <w:r>
+        <w:instrText xml:space="preserve"> SEQ Rysunek \* ARABIC </w:instrText>
+      </w:r>
+      <w:r>
+        <w:fldChar w:fldCharType="separate"/>
+      </w:r>
+      <w:r>
+        <w:rPr>
+          <w:noProof/>
+        </w:rPr>
+        <w:t>8</w:t>
+      </w:r>
+      <w:r>
+        <w:fldChar w:fldCharType="end"/>
+      </w:r>
+      <w:r>
+        <w:t xml:space="preserve"> </w:t>
+      </w:r>
+      <w:r>
+        <w:t xml:space="preserve">Wykres zależności PK od </w:t>
+      </w:r>
+      <w:r>
+        <w:t>max_leaf_nodes</w:t>
+      </w:r>
+      <w:r>
+        <w:t xml:space="preserve"> oraz</w:t>
+      </w:r>
+      <w:r>
+        <w:t xml:space="preserve"> max_features</w:t>
+      </w:r>
+      <w:r>
+        <w:t xml:space="preserve"> algorytmu drzewa decyzyjnego dla zbioru Haberman</w:t>
+      </w:r>
+    </w:p>
+    <w:p>
       <w:r>
         <w:br w:type="page"/>
       </w:r>
@@ -43790,7 +43475,7 @@
           <w:numId w:val="5"/>
         </w:numPr>
       </w:pPr>
-      <w:bookmarkStart w:id="16" w:name="_Toc167744169"/>
+      <w:bookmarkStart w:id="16" w:name="_Toc168329508"/>
       <w:r>
         <w:lastRenderedPageBreak/>
         <w:t>Eksperyment 5</w:t>
@@ -51681,194 +51366,6 @@
     </w:p>
     <w:p>
       <w:pPr>
-        <w:shd w:val="clear" w:color="auto" w:fill="1A1B26"/>
-        <w:spacing w:after="0" w:line="285" w:lineRule="atLeast"/>
-        <w:rPr>
-          <w:rFonts w:ascii="Consolas" w:eastAsia="Times New Roman" w:hAnsi="Consolas" w:cs="Times New Roman"/>
-          <w:color w:val="A9B1D6"/>
-          <w:kern w:val="0"/>
-          <w:sz w:val="21"/>
-          <w:szCs w:val="21"/>
-          <w:lang w:val="en-US" w:eastAsia="pl-PL"/>
-          <w14:ligatures w14:val="none"/>
-        </w:rPr>
-      </w:pPr>
-      <w:r>
-        <w:rPr>
-          <w:rFonts w:ascii="Consolas" w:eastAsia="Times New Roman" w:hAnsi="Consolas" w:cs="Times New Roman"/>
-          <w:color w:val="A9B1D6"/>
-          <w:kern w:val="0"/>
-          <w:sz w:val="21"/>
-          <w:szCs w:val="21"/>
-          <w:lang w:val="en-US" w:eastAsia="pl-PL"/>
-          <w14:ligatures w14:val="none"/>
-        </w:rPr>
-        <w:t>plt</w:t>
-      </w:r>
-      <w:r>
-        <w:rPr>
-          <w:rFonts w:ascii="Consolas" w:eastAsia="Times New Roman" w:hAnsi="Consolas" w:cs="Times New Roman"/>
-          <w:color w:val="89DDFF"/>
-          <w:kern w:val="0"/>
-          <w:sz w:val="21"/>
-          <w:szCs w:val="21"/>
-          <w:lang w:val="en-US" w:eastAsia="pl-PL"/>
-          <w14:ligatures w14:val="none"/>
-        </w:rPr>
-        <w:t>.</w:t>
-      </w:r>
-      <w:r>
-        <w:rPr>
-          <w:rFonts w:ascii="Consolas" w:eastAsia="Times New Roman" w:hAnsi="Consolas" w:cs="Times New Roman"/>
-          <w:color w:val="7AA2F7"/>
-          <w:kern w:val="0"/>
-          <w:sz w:val="21"/>
-          <w:szCs w:val="21"/>
-          <w:lang w:val="en-US" w:eastAsia="pl-PL"/>
-          <w14:ligatures w14:val="none"/>
-        </w:rPr>
-        <w:t>savefig</w:t>
-      </w:r>
-      <w:r>
-        <w:rPr>
-          <w:rFonts w:ascii="Consolas" w:eastAsia="Times New Roman" w:hAnsi="Consolas" w:cs="Times New Roman"/>
-          <w:color w:val="9ABDF5"/>
-          <w:kern w:val="0"/>
-          <w:sz w:val="21"/>
-          <w:szCs w:val="21"/>
-          <w:lang w:val="en-US" w:eastAsia="pl-PL"/>
-          <w14:ligatures w14:val="none"/>
-        </w:rPr>
-        <w:t>(</w:t>
-      </w:r>
-      <w:r>
-        <w:rPr>
-          <w:rFonts w:ascii="Consolas" w:eastAsia="Times New Roman" w:hAnsi="Consolas" w:cs="Times New Roman"/>
-          <w:color w:val="89DDFF"/>
-          <w:kern w:val="0"/>
-          <w:sz w:val="21"/>
-          <w:szCs w:val="21"/>
-          <w:lang w:val="en-US" w:eastAsia="pl-PL"/>
-          <w14:ligatures w14:val="none"/>
-        </w:rPr>
-        <w:t>"</w:t>
-      </w:r>
-      <w:r>
-        <w:rPr>
-          <w:rFonts w:ascii="Consolas" w:eastAsia="Times New Roman" w:hAnsi="Consolas" w:cs="Times New Roman"/>
-          <w:color w:val="9ECE6A"/>
-          <w:kern w:val="0"/>
-          <w:sz w:val="21"/>
-          <w:szCs w:val="21"/>
-          <w:lang w:val="en-US" w:eastAsia="pl-PL"/>
-          <w14:ligatures w14:val="none"/>
-        </w:rPr>
-        <w:t>Fig.5_dtree_CV_experiment_min_impurity_decrease_ccp_alpha.png</w:t>
-      </w:r>
-      <w:r>
-        <w:rPr>
-          <w:rFonts w:ascii="Consolas" w:eastAsia="Times New Roman" w:hAnsi="Consolas" w:cs="Times New Roman"/>
-          <w:color w:val="89DDFF"/>
-          <w:kern w:val="0"/>
-          <w:sz w:val="21"/>
-          <w:szCs w:val="21"/>
-          <w:lang w:val="en-US" w:eastAsia="pl-PL"/>
-          <w14:ligatures w14:val="none"/>
-        </w:rPr>
-        <w:t>",</w:t>
-      </w:r>
-      <w:r>
-        <w:rPr>
-          <w:rFonts w:ascii="Consolas" w:eastAsia="Times New Roman" w:hAnsi="Consolas" w:cs="Times New Roman"/>
-          <w:color w:val="C0CAF5"/>
-          <w:kern w:val="0"/>
-          <w:sz w:val="21"/>
-          <w:szCs w:val="21"/>
-          <w:lang w:val="en-US" w:eastAsia="pl-PL"/>
-          <w14:ligatures w14:val="none"/>
-        </w:rPr>
-        <w:t xml:space="preserve"> </w:t>
-      </w:r>
-      <w:proofErr w:type="spellStart"/>
-      <w:r>
-        <w:rPr>
-          <w:rFonts w:ascii="Consolas" w:eastAsia="Times New Roman" w:hAnsi="Consolas" w:cs="Times New Roman"/>
-          <w:color w:val="E0AF68"/>
-          <w:kern w:val="0"/>
-          <w:sz w:val="21"/>
-          <w:szCs w:val="21"/>
-          <w:lang w:val="en-US" w:eastAsia="pl-PL"/>
-          <w14:ligatures w14:val="none"/>
-        </w:rPr>
-        <w:t>bbox_inches</w:t>
-      </w:r>
-      <w:proofErr w:type="spellEnd"/>
-      <w:r>
-        <w:rPr>
-          <w:rFonts w:ascii="Consolas" w:eastAsia="Times New Roman" w:hAnsi="Consolas" w:cs="Times New Roman"/>
-          <w:color w:val="89DDFF"/>
-          <w:kern w:val="0"/>
-          <w:sz w:val="21"/>
-          <w:szCs w:val="21"/>
-          <w:lang w:val="en-US" w:eastAsia="pl-PL"/>
-          <w14:ligatures w14:val="none"/>
-        </w:rPr>
-        <w:t>='</w:t>
-      </w:r>
-      <w:r>
-        <w:rPr>
-          <w:rFonts w:ascii="Consolas" w:eastAsia="Times New Roman" w:hAnsi="Consolas" w:cs="Times New Roman"/>
-          <w:color w:val="9ECE6A"/>
-          <w:kern w:val="0"/>
-          <w:sz w:val="21"/>
-          <w:szCs w:val="21"/>
-          <w:lang w:val="en-US" w:eastAsia="pl-PL"/>
-          <w14:ligatures w14:val="none"/>
-        </w:rPr>
-        <w:t>tight</w:t>
-      </w:r>
-      <w:r>
-        <w:rPr>
-          <w:rFonts w:ascii="Consolas" w:eastAsia="Times New Roman" w:hAnsi="Consolas" w:cs="Times New Roman"/>
-          <w:color w:val="89DDFF"/>
-          <w:kern w:val="0"/>
-          <w:sz w:val="21"/>
-          <w:szCs w:val="21"/>
-          <w:lang w:val="en-US" w:eastAsia="pl-PL"/>
-          <w14:ligatures w14:val="none"/>
-        </w:rPr>
-        <w:t>'</w:t>
-      </w:r>
-      <w:r>
-        <w:rPr>
-          <w:rFonts w:ascii="Consolas" w:eastAsia="Times New Roman" w:hAnsi="Consolas" w:cs="Times New Roman"/>
-          <w:color w:val="9ABDF5"/>
-          <w:kern w:val="0"/>
-          <w:sz w:val="21"/>
-          <w:szCs w:val="21"/>
-          <w:lang w:val="en-US" w:eastAsia="pl-PL"/>
-          <w14:ligatures w14:val="none"/>
-        </w:rPr>
-        <w:t>)</w:t>
-      </w:r>
-    </w:p>
-    <w:p>
-      <w:pPr>
-        <w:shd w:val="clear" w:color="auto" w:fill="1A1B26"/>
-        <w:spacing w:after="0" w:line="285" w:lineRule="atLeast"/>
-        <w:rPr>
-          <w:rFonts w:ascii="Consolas" w:eastAsia="Times New Roman" w:hAnsi="Consolas" w:cs="Times New Roman"/>
-          <w:color w:val="A9B1D6"/>
-          <w:kern w:val="0"/>
-          <w:sz w:val="21"/>
-          <w:szCs w:val="21"/>
-          <w:lang w:val="en-US" w:eastAsia="pl-PL"/>
-          <w14:ligatures w14:val="none"/>
-        </w:rPr>
-      </w:pPr>
-    </w:p>
-    <w:p>
-      <w:pPr>
         <w:rPr>
           <w:lang w:val="en-US"/>
         </w:rPr>
@@ -51884,9 +51381,7 @@
     </w:p>
     <w:p>
       <w:pPr>
-        <w:rPr>
-          <w:lang w:val="en-US"/>
-        </w:rPr>
+        <w:keepNext/>
       </w:pPr>
       <w:r>
         <w:rPr>
@@ -51932,14 +51427,51 @@
     </w:p>
     <w:p>
       <w:pPr>
-        <w:rPr>
-          <w:lang w:val="en-US"/>
-        </w:rPr>
-      </w:pPr>
-      <w:r>
-        <w:rPr>
-          <w:lang w:val="en-US"/>
-        </w:rPr>
+        <w:pStyle w:val="Caption"/>
+        <w:jc w:val="center"/>
+      </w:pPr>
+      <w:r>
+        <w:t xml:space="preserve">Rysunek </w:t>
+      </w:r>
+      <w:r>
+        <w:fldChar w:fldCharType="begin"/>
+      </w:r>
+      <w:r>
+        <w:instrText xml:space="preserve"> SEQ Rysunek \* ARABIC </w:instrText>
+      </w:r>
+      <w:r>
+        <w:fldChar w:fldCharType="separate"/>
+      </w:r>
+      <w:r>
+        <w:rPr>
+          <w:noProof/>
+        </w:rPr>
+        <w:t>9</w:t>
+      </w:r>
+      <w:r>
+        <w:fldChar w:fldCharType="end"/>
+      </w:r>
+      <w:r>
+        <w:t xml:space="preserve"> </w:t>
+      </w:r>
+      <w:r>
+        <w:t xml:space="preserve">Wykres zależności PK od </w:t>
+      </w:r>
+      <w:r>
+        <w:t>ccp_alpha</w:t>
+      </w:r>
+      <w:r>
+        <w:t xml:space="preserve"> oraz </w:t>
+      </w:r>
+      <w:r>
+        <w:t>min_impurity_decrease</w:t>
+      </w:r>
+      <w:r>
+        <w:t xml:space="preserve"> algorytmu drzewa decyzyjnego dla zbioru Haberman</w:t>
+      </w:r>
+    </w:p>
+    <w:p>
+      <w:r>
         <w:br w:type="page"/>
       </w:r>
     </w:p>
@@ -51954,7 +51486,7 @@
           <w:lang w:val="en-US"/>
         </w:rPr>
       </w:pPr>
-      <w:bookmarkStart w:id="17" w:name="_Toc167744170"/>
+      <w:bookmarkStart w:id="17" w:name="_Toc168329509"/>
       <w:proofErr w:type="spellStart"/>
       <w:r>
         <w:rPr>
@@ -52016,13 +51548,7 @@
         <w:t xml:space="preserve"> </w:t>
       </w:r>
       <w:r>
-        <w:t xml:space="preserve">Pierwszym krokiem </w:t>
-      </w:r>
-      <w:r>
-        <w:t xml:space="preserve">było zapoznanie się ze zbiorem danych, na którym będą przeprowadzane eksperymenty. </w:t>
-      </w:r>
-      <w:r>
-        <w:t xml:space="preserve">Następnym zadaniem było zapoznanie się z informacjami dotyczącymi drzewa oraz wszystkimi pojęciami, które będą wykorzystywane w eksperymencie. Główna koncepcja, która stoi za drzewem to zadawanie pytań, na które można odpowiedzieć tak lub nie. Wybór tych pytań jest zależny od kryteriów. </w:t>
+        <w:t xml:space="preserve">Pierwszym krokiem było zapoznanie się ze zbiorem danych, na którym będą przeprowadzane eksperymenty. Następnym zadaniem było zapoznanie się z informacjami dotyczącymi drzewa oraz wszystkimi pojęciami, które będą wykorzystywane w eksperymencie. Główna koncepcja, która stoi za drzewem to zadawanie pytań, na które można odpowiedzieć tak lub nie. Wybór tych pytań jest zależny od kryteriów. </w:t>
       </w:r>
     </w:p>
     <w:p>
@@ -52102,13 +51628,7 @@
         <w:t xml:space="preserve">który blokuje maksymalną głębokość, aby ograniczyć rozrost drzewa i bardziej sprecyzować model oraz doprowadzić do uogólnienia rozwiązania problemu, wraz ze wzrostem wartości </w:t>
       </w:r>
       <w:r>
-        <w:t xml:space="preserve">maksymalnej wyniki spadały, co wskazywało na przeuczenie (overfitting). Od drugiego eksperymentu wyniki jakie były otrzymywane nie zmieniały się znacząco, a często nie zmieniały się w ogóle, </w:t>
-      </w:r>
-      <w:r>
-        <w:t>na co mogła wpływać ustalona maksymalna głębokość na 1</w:t>
-      </w:r>
-      <w:r>
-        <w:t xml:space="preserve">, przez co maksymalny możliwy podział był tylko jeden. Dla parametru </w:t>
+        <w:t xml:space="preserve">maksymalnej wyniki spadały, co wskazywało na przeuczenie (overfitting). Od drugiego eksperymentu wyniki jakie były otrzymywane nie zmieniały się znacząco, a często nie zmieniały się w ogóle, na co mogła wpływać ustalona maksymalna głębokość na 1, przez co maksymalny możliwy podział był tylko jeden. Dla parametru </w:t>
       </w:r>
       <w:r>
         <w:rPr>
@@ -52186,7 +51706,7 @@
           <w:numId w:val="5"/>
         </w:numPr>
       </w:pPr>
-      <w:bookmarkStart w:id="18" w:name="_Toc167744171"/>
+      <w:bookmarkStart w:id="18" w:name="_Toc168329510"/>
       <w:r>
         <w:lastRenderedPageBreak/>
         <w:t>Bibliografia</w:t>
